--- a/docs/euring.docx
+++ b/docs/euring.docx
@@ -797,7 +797,7 @@
     <w:name w:val="ConstantTok"/>
     <w:basedOn w:val="VerbatimChar"/>
     <w:rPr>
-      <w:color w:val="000000"/>
+      <w:color w:val="8f5902"/>
       <w:shd w:val="clear" w:fill="f8f8f8"/>
     </w:rPr>
   </w:style>
@@ -813,8 +813,9 @@
     <w:name w:val="SpecialCharTok"/>
     <w:basedOn w:val="VerbatimChar"/>
     <w:rPr>
-      <w:color w:val="000000"/>
-      <w:shd w:val="clear" w:fill="f8f8f8"/>
+      <w:color w:val="ce5c00"/>
+      <w:shd w:val="clear" w:fill="f8f8f8"/>
+      <w:b/>
     </w:rPr>
   </w:style>
   <w:style w:type="character" w:customStyle="1" w:styleId="StringTok">
@@ -899,8 +900,9 @@
     <w:name w:val="FunctionTok"/>
     <w:basedOn w:val="VerbatimChar"/>
     <w:rPr>
-      <w:color w:val="000000"/>
-      <w:shd w:val="clear" w:fill="f8f8f8"/>
+      <w:color w:val="204a87"/>
+      <w:shd w:val="clear" w:fill="f8f8f8"/>
+      <w:b/>
     </w:rPr>
   </w:style>
   <w:style w:type="character" w:customStyle="1" w:styleId="VariableTok">
@@ -956,7 +958,7 @@
     <w:name w:val="AttributeTok"/>
     <w:basedOn w:val="VerbatimChar"/>
     <w:rPr>
-      <w:color w:val="c4a000"/>
+      <w:color w:val="204a87"/>
       <w:shd w:val="clear" w:fill="f8f8f8"/>
     </w:rPr>
   </w:style>
